--- a/Resume.docx
+++ b/Resume.docx
@@ -586,7 +586,7 @@
               <w:rPr>
                 <w:rtl w:val="0"/>
               </w:rPr>
-              <w:t xml:space="preserve">I worked as a stock associate maintaining the level of bulk product on the stoor floor. I maintained the stock room as well, and I  inventoried the bulk goods. </w:t>
+              <w:t xml:space="preserve">I worked as a stock associate maintaining the level of bulk product on the store floor. I maintained the stock room as well, and I  inventoried the bulk goods. </w:t>
             </w:r>
           </w:p>
           <w:p>
